--- a/Skabeloner/Skabelon dagsorden.docx
+++ b/Skabeloner/Skabelon dagsorden.docx
@@ -10,103 +10,57 @@
         <w:t>I</w:t>
       </w:r>
       <w:r>
-        <w:t>ndkaldelse til gruppemøde/vejledermøde nr. x</w:t>
-      </w:r>
-    </w:p>
-    <w:p>
+        <w:t>ndkaldelse t</w:t>
+      </w:r>
+      <w:r>
+        <w:t>il gruppemøde/vejledermøde nr. 4</w:t>
+      </w:r>
+    </w:p>
+    <w:p/>
+    <w:p>
+      <w:pPr>
+        <w:rPr>
+          <w:b/>
+          <w:sz w:val="24"/>
+          <w:szCs w:val="24"/>
+        </w:rPr>
+      </w:pPr>
+      <w:r>
+        <w:rPr>
+          <w:b/>
+          <w:sz w:val="24"/>
+          <w:szCs w:val="24"/>
+        </w:rPr>
+        <w:t>Dato: 14-09-2016</w:t>
+      </w:r>
+    </w:p>
+    <w:p>
+      <w:r>
+        <w:rPr>
+          <w:b/>
+          <w:sz w:val="24"/>
+          <w:szCs w:val="24"/>
+        </w:rPr>
+        <w:t>Tid:</w:t>
+      </w:r>
+      <w:r>
+        <w:rPr>
+          <w:b/>
+          <w:sz w:val="24"/>
+          <w:szCs w:val="24"/>
+        </w:rPr>
+        <w:t xml:space="preserve"> </w:t>
+      </w:r>
+      <w:r>
+        <w:rPr>
+          <w:b/>
+          <w:sz w:val="24"/>
+          <w:szCs w:val="24"/>
+        </w:rPr>
+        <w:t>10:00</w:t>
+      </w:r>
       <w:bookmarkStart w:id="0" w:name="_GoBack"/>
       <w:bookmarkEnd w:id="0"/>
-    </w:p>
-    <w:p>
-      <w:pPr>
-        <w:rPr>
-          <w:b/>
-          <w:sz w:val="24"/>
-          <w:szCs w:val="24"/>
-        </w:rPr>
-      </w:pPr>
-      <w:r>
-        <w:rPr>
-          <w:b/>
-          <w:sz w:val="24"/>
-          <w:szCs w:val="24"/>
-        </w:rPr>
-        <w:t>Dato:</w:t>
-      </w:r>
-      <w:r>
-        <w:rPr>
-          <w:b/>
-          <w:sz w:val="24"/>
-          <w:szCs w:val="24"/>
-        </w:rPr>
-        <w:t xml:space="preserve"> </w:t>
-      </w:r>
-      <w:r>
-        <w:rPr>
-          <w:b/>
-          <w:sz w:val="24"/>
-          <w:szCs w:val="24"/>
-        </w:rPr>
-        <w:t>dd</w:t>
-      </w:r>
-      <w:r>
-        <w:rPr>
-          <w:b/>
-          <w:sz w:val="24"/>
-          <w:szCs w:val="24"/>
-        </w:rPr>
-        <w:t>-</w:t>
-      </w:r>
-      <w:r>
-        <w:rPr>
-          <w:b/>
-          <w:sz w:val="24"/>
-          <w:szCs w:val="24"/>
-        </w:rPr>
-        <w:t>mm-yyyy</w:t>
-      </w:r>
-    </w:p>
-    <w:p>
-      <w:r>
-        <w:rPr>
-          <w:b/>
-          <w:sz w:val="24"/>
-          <w:szCs w:val="24"/>
-        </w:rPr>
-        <w:t>Tid:</w:t>
-      </w:r>
-      <w:r>
-        <w:rPr>
-          <w:b/>
-          <w:sz w:val="24"/>
-          <w:szCs w:val="24"/>
-        </w:rPr>
-        <w:t xml:space="preserve"> </w:t>
-      </w:r>
-      <w:r>
-        <w:rPr>
-          <w:b/>
-          <w:sz w:val="24"/>
-          <w:szCs w:val="24"/>
-        </w:rPr>
-        <w:t>tt</w:t>
-      </w:r>
-      <w:r>
-        <w:rPr>
-          <w:b/>
-          <w:sz w:val="24"/>
-          <w:szCs w:val="24"/>
-        </w:rPr>
-        <w:t>:</w:t>
-      </w:r>
-      <w:r>
-        <w:rPr>
-          <w:b/>
-          <w:sz w:val="24"/>
-          <w:szCs w:val="24"/>
-        </w:rPr>
-        <w:t>mm</w:t>
-      </w:r>
     </w:p>
     <w:p>
       <w:pPr>
@@ -397,7 +351,7 @@
       </w:pPr>
     </w:pPrDefault>
   </w:docDefaults>
-  <w:latentStyles w:defLockedState="0" w:defUIPriority="99" w:defSemiHidden="0" w:defUnhideWhenUsed="0" w:defQFormat="0" w:count="372">
+  <w:latentStyles w:defLockedState="0" w:defUIPriority="99" w:defSemiHidden="0" w:defUnhideWhenUsed="0" w:defQFormat="0" w:count="373">
     <w:lsdException w:name="Normal" w:uiPriority="0" w:qFormat="1"/>
     <w:lsdException w:name="heading 1" w:uiPriority="9" w:qFormat="1"/>
     <w:lsdException w:name="heading 2" w:semiHidden="1" w:uiPriority="9" w:unhideWhenUsed="1" w:qFormat="1"/>
@@ -767,6 +721,7 @@
     <w:lsdException w:name="List Table 6 Colorful Accent 6" w:uiPriority="51"/>
     <w:lsdException w:name="List Table 7 Colorful Accent 6" w:uiPriority="52"/>
     <w:lsdException w:name="Mention" w:semiHidden="1" w:unhideWhenUsed="1"/>
+    <w:lsdException w:name="Smart Hyperlink" w:semiHidden="1" w:unhideWhenUsed="1"/>
   </w:latentStyles>
   <w:style w:type="paragraph" w:default="1" w:styleId="Normal">
     <w:name w:val="Normal"/>

--- a/Skabeloner/Skabelon dagsorden.docx
+++ b/Skabeloner/Skabelon dagsorden.docx
@@ -1,10 +1,10 @@
 
 <file path=word/document.xml><?xml version="1.0" encoding="utf-8"?>
-<w:document xmlns:wpc="http://schemas.microsoft.com/office/word/2010/wordprocessingCanvas" xmlns:cx="http://schemas.microsoft.com/office/drawing/2014/chartex" xmlns:cx1="http://schemas.microsoft.com/office/drawing/2015/9/8/chartex" xmlns:cx2="http://schemas.microsoft.com/office/drawing/2015/10/21/chartex" xmlns:mc="http://schemas.openxmlformats.org/markup-compatibility/2006" xmlns:o="urn:schemas-microsoft-com:office:office" xmlns:r="http://schemas.openxmlformats.org/officeDocument/2006/relationships" xmlns:m="http://schemas.openxmlformats.org/officeDocument/2006/math" xmlns:v="urn:schemas-microsoft-com:vml" xmlns:wp14="http://schemas.microsoft.com/office/word/2010/wordprocessingDrawing" xmlns:wp="http://schemas.openxmlformats.org/drawingml/2006/wordprocessingDrawing" xmlns:w10="urn:schemas-microsoft-com:office:word" xmlns:w="http://schemas.openxmlformats.org/wordprocessingml/2006/main" xmlns:w14="http://schemas.microsoft.com/office/word/2010/wordml" xmlns:w15="http://schemas.microsoft.com/office/word/2012/wordml" xmlns:w16se="http://schemas.microsoft.com/office/word/2015/wordml/symex" xmlns:wpg="http://schemas.microsoft.com/office/word/2010/wordprocessingGroup" xmlns:wpi="http://schemas.microsoft.com/office/word/2010/wordprocessingInk" xmlns:wne="http://schemas.microsoft.com/office/word/2006/wordml" xmlns:wps="http://schemas.microsoft.com/office/word/2010/wordprocessingShape" mc:Ignorable="w14 w15 w16se wp14">
+<w:document xmlns:wpc="http://schemas.microsoft.com/office/word/2010/wordprocessingCanvas" xmlns:mc="http://schemas.openxmlformats.org/markup-compatibility/2006" xmlns:o="urn:schemas-microsoft-com:office:office" xmlns:r="http://schemas.openxmlformats.org/officeDocument/2006/relationships" xmlns:m="http://schemas.openxmlformats.org/officeDocument/2006/math" xmlns:v="urn:schemas-microsoft-com:vml" xmlns:wp14="http://schemas.microsoft.com/office/word/2010/wordprocessingDrawing" xmlns:wp="http://schemas.openxmlformats.org/drawingml/2006/wordprocessingDrawing" xmlns:w10="urn:schemas-microsoft-com:office:word" xmlns:w="http://schemas.openxmlformats.org/wordprocessingml/2006/main" xmlns:w14="http://schemas.microsoft.com/office/word/2010/wordml" xmlns:w15="http://schemas.microsoft.com/office/word/2012/wordml" xmlns:wpg="http://schemas.microsoft.com/office/word/2010/wordprocessingGroup" xmlns:wpi="http://schemas.microsoft.com/office/word/2010/wordprocessingInk" xmlns:wne="http://schemas.microsoft.com/office/word/2006/wordml" xmlns:wps="http://schemas.microsoft.com/office/word/2010/wordprocessingShape" mc:Ignorable="w14 w15 wp14">
   <w:body>
     <w:p>
       <w:pPr>
-        <w:pStyle w:val="Overskrift1"/>
+        <w:pStyle w:val="Heading1"/>
       </w:pPr>
       <w:r>
         <w:t>I</w:t>
@@ -13,7 +13,10 @@
         <w:t>ndkaldelse t</w:t>
       </w:r>
       <w:r>
-        <w:t>il gruppemøde/vejledermøde nr. 4</w:t>
+        <w:t xml:space="preserve">il </w:t>
+      </w:r>
+      <w:r>
+        <w:t>gruppemøde/vejledermøde nr. xx</w:t>
       </w:r>
     </w:p>
     <w:p/>
@@ -31,7 +34,15 @@
           <w:sz w:val="24"/>
           <w:szCs w:val="24"/>
         </w:rPr>
-        <w:t>Dato: 14-09-2016</w:t>
+        <w:t>Dato: 01-01</w:t>
+      </w:r>
+      <w:r>
+        <w:rPr>
+          <w:b/>
+          <w:sz w:val="24"/>
+          <w:szCs w:val="24"/>
+        </w:rPr>
+        <w:t>-2016</w:t>
       </w:r>
     </w:p>
     <w:p>
@@ -58,6 +69,39 @@
           <w:szCs w:val="24"/>
         </w:rPr>
         <w:t>10:00</w:t>
+      </w:r>
+    </w:p>
+    <w:p>
+      <w:pPr>
+        <w:rPr>
+          <w:b/>
+          <w:sz w:val="24"/>
+          <w:szCs w:val="24"/>
+        </w:rPr>
+      </w:pPr>
+      <w:r>
+        <w:rPr>
+          <w:b/>
+          <w:sz w:val="24"/>
+          <w:szCs w:val="24"/>
+        </w:rPr>
+        <w:t>Sted:</w:t>
+      </w:r>
+      <w:r>
+        <w:rPr>
+          <w:b/>
+          <w:sz w:val="24"/>
+          <w:szCs w:val="24"/>
+        </w:rPr>
+        <w:t xml:space="preserve"> </w:t>
+      </w:r>
+      <w:r>
+        <w:rPr>
+          <w:b/>
+          <w:sz w:val="24"/>
+          <w:szCs w:val="24"/>
+        </w:rPr>
+        <w:t>??</w:t>
       </w:r>
       <w:bookmarkStart w:id="0" w:name="_GoBack"/>
       <w:bookmarkEnd w:id="0"/>
@@ -76,31 +120,6 @@
           <w:sz w:val="24"/>
           <w:szCs w:val="24"/>
         </w:rPr>
-        <w:t>Sted:</w:t>
-      </w:r>
-      <w:r>
-        <w:rPr>
-          <w:b/>
-          <w:sz w:val="24"/>
-          <w:szCs w:val="24"/>
-        </w:rPr>
-        <w:t xml:space="preserve"> </w:t>
-      </w:r>
-    </w:p>
-    <w:p>
-      <w:pPr>
-        <w:rPr>
-          <w:b/>
-          <w:sz w:val="24"/>
-          <w:szCs w:val="24"/>
-        </w:rPr>
-      </w:pPr>
-      <w:r>
-        <w:rPr>
-          <w:b/>
-          <w:sz w:val="24"/>
-          <w:szCs w:val="24"/>
-        </w:rPr>
         <w:t>Dagsorden</w:t>
       </w:r>
       <w:r>
@@ -114,89 +133,74 @@
     </w:p>
     <w:p>
       <w:pPr>
-        <w:pStyle w:val="Listeafsnit"/>
+        <w:pStyle w:val="ListParagraph"/>
         <w:numPr>
           <w:ilvl w:val="0"/>
           <w:numId w:val="1"/>
         </w:numPr>
       </w:pPr>
       <w:r>
-        <w:t>Valg af mødeleder</w:t>
-      </w:r>
-      <w:r>
-        <w:t>.</w:t>
-      </w:r>
-    </w:p>
-    <w:p>
-      <w:pPr>
-        <w:pStyle w:val="Listeafsnit"/>
+        <w:t>Valg af mødeleder:</w:t>
+      </w:r>
+    </w:p>
+    <w:p>
+      <w:pPr>
+        <w:pStyle w:val="ListParagraph"/>
         <w:numPr>
           <w:ilvl w:val="0"/>
           <w:numId w:val="1"/>
         </w:numPr>
       </w:pPr>
       <w:r>
-        <w:t>Valg af referent</w:t>
-      </w:r>
-      <w:r>
-        <w:t>.</w:t>
-      </w:r>
-    </w:p>
-    <w:p>
-      <w:pPr>
-        <w:pStyle w:val="Listeafsnit"/>
+        <w:t>Valg af referent:</w:t>
+      </w:r>
+    </w:p>
+    <w:p>
+      <w:pPr>
+        <w:pStyle w:val="ListParagraph"/>
         <w:numPr>
           <w:ilvl w:val="0"/>
           <w:numId w:val="1"/>
         </w:numPr>
       </w:pPr>
       <w:r>
-        <w:t>Godkendelse af referat fra forrige møde</w:t>
-      </w:r>
-      <w:r>
-        <w:t>.</w:t>
-      </w:r>
-    </w:p>
-    <w:p>
-      <w:pPr>
-        <w:pStyle w:val="Listeafsnit"/>
+        <w:t>Godkendelse af referat fra forrige møde:</w:t>
+      </w:r>
+    </w:p>
+    <w:p>
+      <w:pPr>
+        <w:pStyle w:val="ListParagraph"/>
         <w:numPr>
           <w:ilvl w:val="0"/>
           <w:numId w:val="1"/>
         </w:numPr>
       </w:pPr>
       <w:r>
-        <w:t>Opfølgning på aktionspunkter fra forrige møde</w:t>
-      </w:r>
-      <w:r>
-        <w:t>.</w:t>
-      </w:r>
-    </w:p>
-    <w:p>
-      <w:pPr>
-        <w:pStyle w:val="Listeafsnit"/>
+        <w:t>Opfølgning på aktionspunkter fra forrige møde:</w:t>
+      </w:r>
+    </w:p>
+    <w:p>
+      <w:pPr>
+        <w:pStyle w:val="ListParagraph"/>
         <w:numPr>
           <w:ilvl w:val="0"/>
           <w:numId w:val="1"/>
         </w:numPr>
       </w:pPr>
       <w:r>
-        <w:t xml:space="preserve">Evt. </w:t>
-      </w:r>
-    </w:p>
-    <w:p>
-      <w:pPr>
-        <w:pStyle w:val="Listeafsnit"/>
+        <w:t>Evt.</w:t>
+      </w:r>
+    </w:p>
+    <w:p>
+      <w:pPr>
+        <w:pStyle w:val="ListParagraph"/>
         <w:numPr>
           <w:ilvl w:val="0"/>
           <w:numId w:val="1"/>
         </w:numPr>
       </w:pPr>
       <w:r>
-        <w:t>Nye aktionspunkter til næste møde. Hvem gør hvad</w:t>
-      </w:r>
-      <w:r>
-        <w:t>?</w:t>
+        <w:t>Nye aktionspunkter til næste møde. Hvem gør hvad?</w:t>
       </w:r>
       <w:r>
         <w:rPr>
@@ -207,23 +211,14 @@
     </w:p>
     <w:p>
       <w:pPr>
-        <w:pStyle w:val="Listeafsnit"/>
+        <w:pStyle w:val="ListParagraph"/>
         <w:numPr>
           <w:ilvl w:val="0"/>
           <w:numId w:val="1"/>
         </w:numPr>
       </w:pPr>
       <w:r>
-        <w:t>T</w:t>
-      </w:r>
-      <w:r>
-        <w:t>idspunkt for næste møde</w:t>
-      </w:r>
-      <w:r>
-        <w:t>:</w:t>
-      </w:r>
-      <w:r>
-        <w:t xml:space="preserve"> </w:t>
+        <w:t xml:space="preserve">Tidspunkt for næste møde: </w:t>
       </w:r>
     </w:p>
     <w:sectPr>
@@ -237,7 +232,7 @@
 </file>
 
 <file path=word/numbering.xml><?xml version="1.0" encoding="utf-8"?>
-<w:numbering xmlns:wpc="http://schemas.microsoft.com/office/word/2010/wordprocessingCanvas" xmlns:cx="http://schemas.microsoft.com/office/drawing/2014/chartex" xmlns:cx1="http://schemas.microsoft.com/office/drawing/2015/9/8/chartex" xmlns:cx2="http://schemas.microsoft.com/office/drawing/2015/10/21/chartex" xmlns:mc="http://schemas.openxmlformats.org/markup-compatibility/2006" xmlns:o="urn:schemas-microsoft-com:office:office" xmlns:r="http://schemas.openxmlformats.org/officeDocument/2006/relationships" xmlns:m="http://schemas.openxmlformats.org/officeDocument/2006/math" xmlns:v="urn:schemas-microsoft-com:vml" xmlns:wp14="http://schemas.microsoft.com/office/word/2010/wordprocessingDrawing" xmlns:wp="http://schemas.openxmlformats.org/drawingml/2006/wordprocessingDrawing" xmlns:w10="urn:schemas-microsoft-com:office:word" xmlns:w="http://schemas.openxmlformats.org/wordprocessingml/2006/main" xmlns:w14="http://schemas.microsoft.com/office/word/2010/wordml" xmlns:w15="http://schemas.microsoft.com/office/word/2012/wordml" xmlns:w16se="http://schemas.microsoft.com/office/word/2015/wordml/symex" xmlns:wpg="http://schemas.microsoft.com/office/word/2010/wordprocessingGroup" xmlns:wpi="http://schemas.microsoft.com/office/word/2010/wordprocessingInk" xmlns:wne="http://schemas.microsoft.com/office/word/2006/wordml" xmlns:wps="http://schemas.microsoft.com/office/word/2010/wordprocessingShape" mc:Ignorable="w14 w15 w16se wp14">
+<w:numbering xmlns:wpc="http://schemas.microsoft.com/office/word/2010/wordprocessingCanvas" xmlns:mc="http://schemas.openxmlformats.org/markup-compatibility/2006" xmlns:o="urn:schemas-microsoft-com:office:office" xmlns:r="http://schemas.openxmlformats.org/officeDocument/2006/relationships" xmlns:m="http://schemas.openxmlformats.org/officeDocument/2006/math" xmlns:v="urn:schemas-microsoft-com:vml" xmlns:wp14="http://schemas.microsoft.com/office/word/2010/wordprocessingDrawing" xmlns:wp="http://schemas.openxmlformats.org/drawingml/2006/wordprocessingDrawing" xmlns:w10="urn:schemas-microsoft-com:office:word" xmlns:w="http://schemas.openxmlformats.org/wordprocessingml/2006/main" xmlns:w14="http://schemas.microsoft.com/office/word/2010/wordml" xmlns:w15="http://schemas.microsoft.com/office/word/2012/wordml" xmlns:wpg="http://schemas.microsoft.com/office/word/2010/wordprocessingGroup" xmlns:wpi="http://schemas.microsoft.com/office/word/2010/wordprocessingInk" xmlns:wne="http://schemas.microsoft.com/office/word/2006/wordml" xmlns:wps="http://schemas.microsoft.com/office/word/2010/wordprocessingShape" mc:Ignorable="w14 w15 wp14">
   <w:abstractNum w:abstractNumId="0" w15:restartNumberingAfterBreak="0">
     <w:nsid w:val="14FC3014"/>
     <w:multiLevelType w:val="hybridMultilevel"/>
@@ -335,7 +330,7 @@
 </file>
 
 <file path=word/styles.xml><?xml version="1.0" encoding="utf-8"?>
-<w:styles xmlns:mc="http://schemas.openxmlformats.org/markup-compatibility/2006" xmlns:r="http://schemas.openxmlformats.org/officeDocument/2006/relationships" xmlns:w="http://schemas.openxmlformats.org/wordprocessingml/2006/main" xmlns:w14="http://schemas.microsoft.com/office/word/2010/wordml" xmlns:w15="http://schemas.microsoft.com/office/word/2012/wordml" xmlns:w16se="http://schemas.microsoft.com/office/word/2015/wordml/symex" mc:Ignorable="w14 w15 w16se">
+<w:styles xmlns:mc="http://schemas.openxmlformats.org/markup-compatibility/2006" xmlns:r="http://schemas.openxmlformats.org/officeDocument/2006/relationships" xmlns:w="http://schemas.openxmlformats.org/wordprocessingml/2006/main" xmlns:w14="http://schemas.microsoft.com/office/word/2010/wordml" xmlns:w15="http://schemas.microsoft.com/office/word/2012/wordml" mc:Ignorable="w14 w15">
   <w:docDefaults>
     <w:rPrDefault>
       <w:rPr>
@@ -351,7 +346,7 @@
       </w:pPr>
     </w:pPrDefault>
   </w:docDefaults>
-  <w:latentStyles w:defLockedState="0" w:defUIPriority="99" w:defSemiHidden="0" w:defUnhideWhenUsed="0" w:defQFormat="0" w:count="373">
+  <w:latentStyles w:defLockedState="0" w:defUIPriority="99" w:defSemiHidden="0" w:defUnhideWhenUsed="0" w:defQFormat="0" w:count="371">
     <w:lsdException w:name="Normal" w:uiPriority="0" w:qFormat="1"/>
     <w:lsdException w:name="heading 1" w:uiPriority="9" w:qFormat="1"/>
     <w:lsdException w:name="heading 2" w:semiHidden="1" w:uiPriority="9" w:unhideWhenUsed="1" w:qFormat="1"/>
@@ -457,6 +452,7 @@
     <w:lsdException w:name="HTML Sample" w:semiHidden="1" w:unhideWhenUsed="1"/>
     <w:lsdException w:name="HTML Typewriter" w:semiHidden="1" w:unhideWhenUsed="1"/>
     <w:lsdException w:name="HTML Variable" w:semiHidden="1" w:unhideWhenUsed="1"/>
+    <w:lsdException w:name="Normal Table" w:semiHidden="1" w:unhideWhenUsed="1"/>
     <w:lsdException w:name="annotation subject" w:semiHidden="1" w:unhideWhenUsed="1"/>
     <w:lsdException w:name="No List" w:semiHidden="1" w:unhideWhenUsed="1"/>
     <w:lsdException w:name="Outline List 1" w:semiHidden="1" w:unhideWhenUsed="1"/>
@@ -503,8 +499,10 @@
     <w:lsdException w:name="Table Subtle 2" w:semiHidden="1" w:unhideWhenUsed="1"/>
     <w:lsdException w:name="Table Web 1" w:semiHidden="1" w:unhideWhenUsed="1"/>
     <w:lsdException w:name="Table Web 2" w:semiHidden="1" w:unhideWhenUsed="1"/>
+    <w:lsdException w:name="Table Web 3" w:semiHidden="1" w:unhideWhenUsed="1"/>
     <w:lsdException w:name="Balloon Text" w:semiHidden="1" w:unhideWhenUsed="1"/>
     <w:lsdException w:name="Table Grid" w:uiPriority="59"/>
+    <w:lsdException w:name="Table Theme" w:semiHidden="1" w:unhideWhenUsed="1"/>
     <w:lsdException w:name="Placeholder Text" w:semiHidden="1"/>
     <w:lsdException w:name="No Spacing" w:uiPriority="1" w:qFormat="1"/>
     <w:lsdException w:name="Light Shading" w:uiPriority="60"/>
@@ -720,18 +718,16 @@
     <w:lsdException w:name="List Table 5 Dark Accent 6" w:uiPriority="50"/>
     <w:lsdException w:name="List Table 6 Colorful Accent 6" w:uiPriority="51"/>
     <w:lsdException w:name="List Table 7 Colorful Accent 6" w:uiPriority="52"/>
-    <w:lsdException w:name="Mention" w:semiHidden="1" w:unhideWhenUsed="1"/>
-    <w:lsdException w:name="Smart Hyperlink" w:semiHidden="1" w:unhideWhenUsed="1"/>
   </w:latentStyles>
   <w:style w:type="paragraph" w:default="1" w:styleId="Normal">
     <w:name w:val="Normal"/>
     <w:qFormat/>
   </w:style>
-  <w:style w:type="paragraph" w:styleId="Overskrift1">
+  <w:style w:type="paragraph" w:styleId="Heading1">
     <w:name w:val="heading 1"/>
     <w:basedOn w:val="Normal"/>
     <w:next w:val="Normal"/>
-    <w:link w:val="Overskrift1Tegn"/>
+    <w:link w:val="Heading1Char"/>
     <w:uiPriority w:val="9"/>
     <w:qFormat/>
     <w:rsid w:val="00B8319C"/>
@@ -748,13 +744,13 @@
       <w:szCs w:val="32"/>
     </w:rPr>
   </w:style>
-  <w:style w:type="character" w:default="1" w:styleId="Standardskrifttypeiafsnit">
+  <w:style w:type="character" w:default="1" w:styleId="DefaultParagraphFont">
     <w:name w:val="Default Paragraph Font"/>
     <w:uiPriority w:val="1"/>
     <w:semiHidden/>
     <w:unhideWhenUsed/>
   </w:style>
-  <w:style w:type="table" w:default="1" w:styleId="Tabel-Normal">
+  <w:style w:type="table" w:default="1" w:styleId="TableNormal">
     <w:name w:val="Normal Table"/>
     <w:uiPriority w:val="99"/>
     <w:semiHidden/>
@@ -769,13 +765,13 @@
       </w:tblCellMar>
     </w:tblPr>
   </w:style>
-  <w:style w:type="numbering" w:default="1" w:styleId="Ingenoversigt">
+  <w:style w:type="numbering" w:default="1" w:styleId="NoList">
     <w:name w:val="No List"/>
     <w:uiPriority w:val="99"/>
     <w:semiHidden/>
     <w:unhideWhenUsed/>
   </w:style>
-  <w:style w:type="paragraph" w:styleId="Listeafsnit">
+  <w:style w:type="paragraph" w:styleId="ListParagraph">
     <w:name w:val="List Paragraph"/>
     <w:basedOn w:val="Normal"/>
     <w:uiPriority w:val="34"/>
@@ -786,10 +782,10 @@
       <w:contextualSpacing/>
     </w:pPr>
   </w:style>
-  <w:style w:type="character" w:customStyle="1" w:styleId="Overskrift1Tegn">
-    <w:name w:val="Overskrift 1 Tegn"/>
-    <w:basedOn w:val="Standardskrifttypeiafsnit"/>
-    <w:link w:val="Overskrift1"/>
+  <w:style w:type="character" w:customStyle="1" w:styleId="Heading1Char">
+    <w:name w:val="Heading 1 Char"/>
+    <w:basedOn w:val="DefaultParagraphFont"/>
+    <w:link w:val="Heading1"/>
     <w:uiPriority w:val="9"/>
     <w:rsid w:val="00B8319C"/>
     <w:rPr>
